--- a/Seetharam Python.docx
+++ b/Seetharam Python.docx
@@ -42,16 +42,70 @@
           <w:sz w:val="24"/>
           <w:szCs w:val="24"/>
         </w:rPr>
-        <w:t>Python is an object-oriented, high-level programming language with dynamic semantics that is interpreted. Its high-level built-in data structures, combined with dynamic typing and dynamic binding, make it very appealing for use as a scripting or glue language to connect existing components together. Python's simple, easy-to-learn syntax emphasises readability, lowering programme maintenance costs which makes it the most relied programming language.</w:t>
-      </w:r>
-    </w:p>
-    <w:p>
-      <w:pPr>
+        <w:t xml:space="preserve">Python is an object-oriented, high-level programming language with dynamic semantics that is interpreted. </w:t>
+      </w:r>
+      <w:proofErr w:type="gramStart"/>
+      <w:r>
         <w:rPr>
           <w:rFonts w:ascii="Times New Roman" w:hAnsi="Times New Roman" w:cs="Times New Roman"/>
           <w:sz w:val="24"/>
           <w:szCs w:val="24"/>
         </w:rPr>
+        <w:t>Its</w:t>
+      </w:r>
+      <w:proofErr w:type="gramEnd"/>
+      <w:r>
+        <w:rPr>
+          <w:rFonts w:ascii="Times New Roman" w:hAnsi="Times New Roman" w:cs="Times New Roman"/>
+          <w:sz w:val="24"/>
+          <w:szCs w:val="24"/>
+        </w:rPr>
+        <w:t xml:space="preserve"> high-level built-in data structures, combined with dynamic typing and dynamic binding, make it very appealing for use as a scripting or glue language to connect existing components together. Python's simple, easy-to-learn syntax </w:t>
+      </w:r>
+      <w:proofErr w:type="spellStart"/>
+      <w:r>
+        <w:rPr>
+          <w:rFonts w:ascii="Times New Roman" w:hAnsi="Times New Roman" w:cs="Times New Roman"/>
+          <w:sz w:val="24"/>
+          <w:szCs w:val="24"/>
+        </w:rPr>
+        <w:t>emphasises</w:t>
+      </w:r>
+      <w:proofErr w:type="spellEnd"/>
+      <w:r>
+        <w:rPr>
+          <w:rFonts w:ascii="Times New Roman" w:hAnsi="Times New Roman" w:cs="Times New Roman"/>
+          <w:sz w:val="24"/>
+          <w:szCs w:val="24"/>
+        </w:rPr>
+        <w:t xml:space="preserve"> readability, lowering </w:t>
+      </w:r>
+      <w:proofErr w:type="spellStart"/>
+      <w:r>
+        <w:rPr>
+          <w:rFonts w:ascii="Times New Roman" w:hAnsi="Times New Roman" w:cs="Times New Roman"/>
+          <w:sz w:val="24"/>
+          <w:szCs w:val="24"/>
+        </w:rPr>
+        <w:t>programme</w:t>
+      </w:r>
+      <w:proofErr w:type="spellEnd"/>
+      <w:r>
+        <w:rPr>
+          <w:rFonts w:ascii="Times New Roman" w:hAnsi="Times New Roman" w:cs="Times New Roman"/>
+          <w:sz w:val="24"/>
+          <w:szCs w:val="24"/>
+        </w:rPr>
+        <w:t xml:space="preserve"> maintenance costs which makes it the most relied programming language.</w:t>
+      </w:r>
+    </w:p>
+    <w:p>
+      <w:pPr>
+        <w:rPr>
+          <w:rFonts w:ascii="Times New Roman" w:hAnsi="Times New Roman" w:cs="Times New Roman"/>
+          <w:sz w:val="24"/>
+          <w:szCs w:val="24"/>
+        </w:rPr>
       </w:pPr>
     </w:p>
     <w:p>
@@ -63,8 +117,16 @@
         <w:rPr>
           <w:color w:val="202020"/>
         </w:rPr>
-        <w:t>#2)login</w:t>
-      </w:r>
+        <w:t>#2</w:t>
+      </w:r>
+      <w:proofErr w:type="gramStart"/>
+      <w:r>
+        <w:rPr>
+          <w:color w:val="202020"/>
+        </w:rPr>
+        <w:t>)login</w:t>
+      </w:r>
+      <w:proofErr w:type="gramEnd"/>
     </w:p>
     <w:p>
       <w:pPr>
@@ -72,11 +134,19 @@
         <w:spacing w:before="40"/>
         <w:ind w:left="480"/>
       </w:pPr>
-      <w:r>
-        <w:rPr>
-          <w:color w:val="202020"/>
-        </w:rPr>
-        <w:t>user=input("user</w:t>
+      <w:proofErr w:type="gramStart"/>
+      <w:r>
+        <w:rPr>
+          <w:color w:val="202020"/>
+        </w:rPr>
+        <w:t>user=</w:t>
+      </w:r>
+      <w:proofErr w:type="gramEnd"/>
+      <w:r>
+        <w:rPr>
+          <w:color w:val="202020"/>
+        </w:rPr>
+        <w:t>input("user</w:t>
       </w:r>
       <w:r>
         <w:rPr>
@@ -98,11 +168,19 @@
         <w:spacing w:before="39"/>
         <w:ind w:left="480"/>
       </w:pPr>
-      <w:r>
-        <w:rPr>
-          <w:color w:val="202020"/>
-        </w:rPr>
-        <w:t>password=input("password")</w:t>
+      <w:proofErr w:type="gramStart"/>
+      <w:r>
+        <w:rPr>
+          <w:color w:val="202020"/>
+        </w:rPr>
+        <w:t>password=</w:t>
+      </w:r>
+      <w:proofErr w:type="gramEnd"/>
+      <w:r>
+        <w:rPr>
+          <w:color w:val="202020"/>
+        </w:rPr>
+        <w:t>input("password")</w:t>
       </w:r>
     </w:p>
     <w:p>
@@ -111,11 +189,33 @@
         <w:spacing w:before="39" w:line="278" w:lineRule="auto"/>
         <w:ind w:left="595" w:right="5531" w:hanging="116"/>
       </w:pPr>
-      <w:r>
-        <w:rPr>
-          <w:color w:val="202020"/>
-        </w:rPr>
-        <w:t>if(user == "strm" and password == "1610"):</w:t>
+      <w:proofErr w:type="gramStart"/>
+      <w:r>
+        <w:rPr>
+          <w:color w:val="202020"/>
+        </w:rPr>
+        <w:t>if(</w:t>
+      </w:r>
+      <w:proofErr w:type="gramEnd"/>
+      <w:r>
+        <w:rPr>
+          <w:color w:val="202020"/>
+        </w:rPr>
+        <w:t>user == "</w:t>
+      </w:r>
+      <w:proofErr w:type="spellStart"/>
+      <w:r>
+        <w:rPr>
+          <w:color w:val="202020"/>
+        </w:rPr>
+        <w:t>strm</w:t>
+      </w:r>
+      <w:proofErr w:type="spellEnd"/>
+      <w:r>
+        <w:rPr>
+          <w:color w:val="202020"/>
+        </w:rPr>
+        <w:t>" and password == "1610"):</w:t>
       </w:r>
       <w:r>
         <w:rPr>
@@ -136,11 +236,19 @@
         <w:pStyle w:val="BodyText"/>
         <w:ind w:left="480"/>
       </w:pPr>
-      <w:r>
-        <w:rPr>
-          <w:color w:val="202020"/>
-        </w:rPr>
-        <w:t>else:</w:t>
+      <w:proofErr w:type="gramStart"/>
+      <w:r>
+        <w:rPr>
+          <w:color w:val="202020"/>
+        </w:rPr>
+        <w:t>else</w:t>
+      </w:r>
+      <w:proofErr w:type="gramEnd"/>
+      <w:r>
+        <w:rPr>
+          <w:color w:val="202020"/>
+        </w:rPr>
+        <w:t>:</w:t>
       </w:r>
     </w:p>
     <w:p>
@@ -149,11 +257,19 @@
         <w:spacing w:before="39"/>
         <w:ind w:left="711"/>
       </w:pPr>
-      <w:r>
-        <w:rPr>
-          <w:color w:val="202020"/>
-        </w:rPr>
-        <w:t>print("try</w:t>
+      <w:proofErr w:type="gramStart"/>
+      <w:r>
+        <w:rPr>
+          <w:color w:val="202020"/>
+        </w:rPr>
+        <w:t>print(</w:t>
+      </w:r>
+      <w:proofErr w:type="gramEnd"/>
+      <w:r>
+        <w:rPr>
+          <w:color w:val="202020"/>
+        </w:rPr>
+        <w:t>"try</w:t>
       </w:r>
       <w:r>
         <w:rPr>
@@ -187,12 +303,28 @@
           <w:color w:val="202020"/>
         </w:rPr>
       </w:pPr>
-      <w:r>
-        <w:rPr>
-          <w:color w:val="202020"/>
-        </w:rPr>
-        <w:t>user namestrm</w:t>
-      </w:r>
+      <w:proofErr w:type="gramStart"/>
+      <w:r>
+        <w:rPr>
+          <w:color w:val="202020"/>
+        </w:rPr>
+        <w:t>user</w:t>
+      </w:r>
+      <w:proofErr w:type="gramEnd"/>
+      <w:r>
+        <w:rPr>
+          <w:color w:val="202020"/>
+        </w:rPr>
+        <w:t xml:space="preserve"> </w:t>
+      </w:r>
+      <w:proofErr w:type="spellStart"/>
+      <w:r>
+        <w:rPr>
+          <w:color w:val="202020"/>
+        </w:rPr>
+        <w:t>namestrm</w:t>
+      </w:r>
+      <w:proofErr w:type="spellEnd"/>
     </w:p>
     <w:p>
       <w:pPr>
@@ -213,12 +345,14 @@
         <w:spacing w:before="14"/>
         <w:ind w:left="1065"/>
       </w:pPr>
+      <w:proofErr w:type="gramStart"/>
       <w:r>
         <w:rPr>
           <w:color w:val="202020"/>
         </w:rPr>
         <w:t>welcome</w:t>
       </w:r>
+      <w:proofErr w:type="gramEnd"/>
     </w:p>
     <w:p>
       <w:pPr>
@@ -255,11 +389,35 @@
         <w:spacing w:before="39" w:line="278" w:lineRule="auto"/>
         <w:ind w:left="480" w:right="6223"/>
       </w:pPr>
-      <w:r>
-        <w:rPr>
-          <w:color w:val="202020"/>
-        </w:rPr>
-        <w:t>num = int(input("Enter a number: "))</w:t>
+      <w:proofErr w:type="spellStart"/>
+      <w:proofErr w:type="gramStart"/>
+      <w:r>
+        <w:rPr>
+          <w:color w:val="202020"/>
+        </w:rPr>
+        <w:t>num</w:t>
+      </w:r>
+      <w:proofErr w:type="spellEnd"/>
+      <w:proofErr w:type="gramEnd"/>
+      <w:r>
+        <w:rPr>
+          <w:color w:val="202020"/>
+        </w:rPr>
+        <w:t xml:space="preserve"> = </w:t>
+      </w:r>
+      <w:proofErr w:type="spellStart"/>
+      <w:r>
+        <w:rPr>
+          <w:color w:val="202020"/>
+        </w:rPr>
+        <w:t>int</w:t>
+      </w:r>
+      <w:proofErr w:type="spellEnd"/>
+      <w:r>
+        <w:rPr>
+          <w:color w:val="202020"/>
+        </w:rPr>
+        <w:t>(input("Enter a number: "))</w:t>
       </w:r>
       <w:r>
         <w:rPr>
@@ -285,7 +443,21 @@
         <w:rPr>
           <w:color w:val="202020"/>
         </w:rPr>
-        <w:t>(num %</w:t>
+        <w:t>(</w:t>
+      </w:r>
+      <w:proofErr w:type="spellStart"/>
+      <w:r>
+        <w:rPr>
+          <w:color w:val="202020"/>
+        </w:rPr>
+        <w:t>num</w:t>
+      </w:r>
+      <w:proofErr w:type="spellEnd"/>
+      <w:r>
+        <w:rPr>
+          <w:color w:val="202020"/>
+        </w:rPr>
+        <w:t xml:space="preserve"> %</w:t>
       </w:r>
       <w:r>
         <w:rPr>
@@ -333,11 +505,47 @@
         <w:spacing w:line="278" w:lineRule="auto"/>
         <w:ind w:left="480" w:right="5531" w:firstLine="346"/>
       </w:pPr>
-      <w:r>
-        <w:rPr>
-          <w:color w:val="202020"/>
-        </w:rPr>
-        <w:t>print("{0} is Even number".format(num))</w:t>
+      <w:proofErr w:type="gramStart"/>
+      <w:r>
+        <w:rPr>
+          <w:color w:val="202020"/>
+        </w:rPr>
+        <w:t>print(</w:t>
+      </w:r>
+      <w:proofErr w:type="gramEnd"/>
+      <w:r>
+        <w:rPr>
+          <w:color w:val="202020"/>
+        </w:rPr>
+        <w:t xml:space="preserve">"{0} is Even </w:t>
+      </w:r>
+      <w:proofErr w:type="spellStart"/>
+      <w:r>
+        <w:rPr>
+          <w:color w:val="202020"/>
+        </w:rPr>
+        <w:t>number".format</w:t>
+      </w:r>
+      <w:proofErr w:type="spellEnd"/>
+      <w:r>
+        <w:rPr>
+          <w:color w:val="202020"/>
+        </w:rPr>
+        <w:t>(</w:t>
+      </w:r>
+      <w:proofErr w:type="spellStart"/>
+      <w:r>
+        <w:rPr>
+          <w:color w:val="202020"/>
+        </w:rPr>
+        <w:t>num</w:t>
+      </w:r>
+      <w:proofErr w:type="spellEnd"/>
+      <w:r>
+        <w:rPr>
+          <w:color w:val="202020"/>
+        </w:rPr>
+        <w:t>))</w:t>
       </w:r>
       <w:r>
         <w:rPr>
@@ -358,11 +566,19 @@
         <w:pStyle w:val="BodyText"/>
         <w:ind w:left="826"/>
       </w:pPr>
-      <w:r>
-        <w:rPr>
-          <w:color w:val="202020"/>
-        </w:rPr>
-        <w:t>print("{0}</w:t>
+      <w:proofErr w:type="gramStart"/>
+      <w:r>
+        <w:rPr>
+          <w:color w:val="202020"/>
+        </w:rPr>
+        <w:t>print(</w:t>
+      </w:r>
+      <w:proofErr w:type="gramEnd"/>
+      <w:r>
+        <w:rPr>
+          <w:color w:val="202020"/>
+        </w:rPr>
+        <w:t>"{0}</w:t>
       </w:r>
       <w:r>
         <w:rPr>
@@ -397,11 +613,33 @@
         </w:rPr>
         <w:t xml:space="preserve"> </w:t>
       </w:r>
-      <w:r>
-        <w:rPr>
-          <w:color w:val="202020"/>
-        </w:rPr>
-        <w:t>number".format(num))</w:t>
+      <w:proofErr w:type="spellStart"/>
+      <w:r>
+        <w:rPr>
+          <w:color w:val="202020"/>
+        </w:rPr>
+        <w:t>number".format</w:t>
+      </w:r>
+      <w:proofErr w:type="spellEnd"/>
+      <w:r>
+        <w:rPr>
+          <w:color w:val="202020"/>
+        </w:rPr>
+        <w:t>(</w:t>
+      </w:r>
+      <w:proofErr w:type="spellStart"/>
+      <w:r>
+        <w:rPr>
+          <w:color w:val="202020"/>
+        </w:rPr>
+        <w:t>num</w:t>
+      </w:r>
+      <w:proofErr w:type="spellEnd"/>
+      <w:r>
+        <w:rPr>
+          <w:color w:val="202020"/>
+        </w:rPr>
+        <w:t>))</w:t>
       </w:r>
     </w:p>
     <w:p>
@@ -475,11 +713,31 @@
         <w:spacing w:before="39" w:line="278" w:lineRule="auto"/>
         <w:ind w:left="480" w:right="5068"/>
       </w:pPr>
-      <w:r>
-        <w:rPr>
-          <w:color w:val="202020"/>
-        </w:rPr>
-        <w:t>fruits = ["Apple", "Mango", "Banana", "Fig"]</w:t>
+      <w:proofErr w:type="gramStart"/>
+      <w:r>
+        <w:rPr>
+          <w:color w:val="202020"/>
+        </w:rPr>
+        <w:t>fruits</w:t>
+      </w:r>
+      <w:proofErr w:type="gramEnd"/>
+      <w:r>
+        <w:rPr>
+          <w:color w:val="202020"/>
+        </w:rPr>
+        <w:t xml:space="preserve"> = ["A</w:t>
+      </w:r>
+      <w:r>
+        <w:rPr>
+          <w:color w:val="202020"/>
+        </w:rPr>
+        <w:t>pple", "Mango", "Grapes</w:t>
+      </w:r>
+      <w:r>
+        <w:rPr>
+          <w:color w:val="202020"/>
+        </w:rPr>
+        <w:t>", "Fig"]</w:t>
       </w:r>
       <w:r>
         <w:rPr>
@@ -526,11 +784,19 @@
         <w:pStyle w:val="BodyText"/>
         <w:ind w:left="711"/>
       </w:pPr>
-      <w:r>
-        <w:rPr>
-          <w:color w:val="202020"/>
-        </w:rPr>
-        <w:t>print(fruit)</w:t>
+      <w:proofErr w:type="gramStart"/>
+      <w:r>
+        <w:rPr>
+          <w:color w:val="202020"/>
+        </w:rPr>
+        <w:t>print(</w:t>
+      </w:r>
+      <w:proofErr w:type="gramEnd"/>
+      <w:r>
+        <w:rPr>
+          <w:color w:val="202020"/>
+        </w:rPr>
+        <w:t>fruit)</w:t>
       </w:r>
     </w:p>
     <w:p>
@@ -548,8 +814,7 @@
         <w:spacing w:before="63" w:line="249" w:lineRule="auto"/>
         <w:ind w:left="1065" w:right="9102" w:hanging="458"/>
         <w:sectPr>
-          <w:headerReference w:type="default" r:id="rId6"/>
-          <w:footerReference w:type="default" r:id="rId7"/>
+          <w:footerReference w:type="default" r:id="rId6"/>
           <w:pgSz w:w="11900" w:h="16840"/>
           <w:pgMar w:top="560" w:right="560" w:bottom="480" w:left="460" w:header="274" w:footer="283" w:gutter="0"/>
           <w:pgNumType w:start="1"/>
@@ -577,7 +842,7 @@
                     <pic:cNvPicPr/>
                   </pic:nvPicPr>
                   <pic:blipFill>
-                    <a:blip r:embed="rId8" cstate="print"/>
+                    <a:blip r:embed="rId7" cstate="print"/>
                     <a:stretch>
                       <a:fillRect/>
                     </a:stretch>
@@ -638,18 +903,12 @@
         </w:rPr>
         <w:t xml:space="preserve"> </w:t>
       </w:r>
-      <w:r>
-        <w:rPr>
-          <w:color w:val="202020"/>
-        </w:rPr>
-        <w:t>Banana</w:t>
-      </w:r>
-      <w:r>
-        <w:rPr>
-          <w:color w:val="202020"/>
-          <w:spacing w:val="-113"/>
-        </w:rPr>
-        <w:t xml:space="preserve"> </w:t>
+      <w:proofErr w:type="spellStart"/>
+      <w:r>
+        <w:rPr>
+          <w:color w:val="202020"/>
+        </w:rPr>
+        <w:t>Grapes</w:t>
       </w:r>
       <w:r>
         <w:rPr>
@@ -663,8 +922,7 @@
         </w:rPr>
         <w:t>g</w:t>
       </w:r>
-      <w:bookmarkStart w:id="0" w:name="_GoBack"/>
-      <w:bookmarkEnd w:id="0"/>
+      <w:proofErr w:type="spellEnd"/>
     </w:p>
     <w:p>
       <w:pPr>
@@ -674,6 +932,8 @@
           <w:szCs w:val="24"/>
         </w:rPr>
       </w:pPr>
+      <w:bookmarkStart w:id="0" w:name="_GoBack"/>
+      <w:bookmarkEnd w:id="0"/>
     </w:p>
     <w:sectPr>
       <w:pgSz w:w="12240" w:h="15840"/>
@@ -738,14 +998,6 @@
                     <w:sz w:val="16"/>
                   </w:rPr>
                 </w:pPr>
-                <w:r>
-                  <w:rPr>
-                    <w:rFonts w:ascii="Arial MT"/>
-                    <w:spacing w:val="-1"/>
-                    <w:sz w:val="16"/>
-                  </w:rPr>
-                  <w:t>https://colab.research.google.com/drive/1HIEAgh-eur8YmBIcstC_nr0d3T0nG6qC#scrollTo=4jrgCDMudlKk&amp;printMode=true</w:t>
-                </w:r>
               </w:p>
             </w:txbxContent>
           </v:textbox>
@@ -767,37 +1019,6 @@
                     <w:sz w:val="16"/>
                   </w:rPr>
                 </w:pPr>
-                <w:r>
-                  <w:fldChar w:fldCharType="begin"/>
-                </w:r>
-                <w:r>
-                  <w:rPr>
-                    <w:rFonts w:ascii="Arial MT"/>
-                    <w:sz w:val="16"/>
-                  </w:rPr>
-                  <w:instrText xml:space="preserve"> PAGE </w:instrText>
-                </w:r>
-                <w:r>
-                  <w:fldChar w:fldCharType="separate"/>
-                </w:r>
-                <w:r>
-                  <w:rPr>
-                    <w:rFonts w:ascii="Arial MT"/>
-                    <w:noProof/>
-                    <w:sz w:val="16"/>
-                  </w:rPr>
-                  <w:t>1</w:t>
-                </w:r>
-                <w:r>
-                  <w:fldChar w:fldCharType="end"/>
-                </w:r>
-                <w:r>
-                  <w:rPr>
-                    <w:rFonts w:ascii="Arial MT"/>
-                    <w:sz w:val="16"/>
-                  </w:rPr>
-                  <w:t>/2</w:t>
-                </w:r>
               </w:p>
             </w:txbxContent>
           </v:textbox>
@@ -832,110 +1053,6 @@
     </w:p>
   </w:footnote>
 </w:footnotes>
-</file>
-
-<file path=word/header1.xml><?xml version="1.0" encoding="utf-8"?>
-<w:hdr xmlns:wpc="http://schemas.microsoft.com/office/word/2010/wordprocessingCanvas" xmlns:mc="http://schemas.openxmlformats.org/markup-compatibility/2006" xmlns:o="urn:schemas-microsoft-com:office:office" xmlns:r="http://schemas.openxmlformats.org/officeDocument/2006/relationships" xmlns:m="http://schemas.openxmlformats.org/officeDocument/2006/math" xmlns:v="urn:schemas-microsoft-com:vml" xmlns:wp14="http://schemas.microsoft.com/office/word/2010/wordprocessingDrawing" xmlns:wp="http://schemas.openxmlformats.org/drawingml/2006/wordprocessingDrawing" xmlns:w10="urn:schemas-microsoft-com:office:word" xmlns:w="http://schemas.openxmlformats.org/wordprocessingml/2006/main" xmlns:w14="http://schemas.microsoft.com/office/word/2010/wordml" xmlns:w15="http://schemas.microsoft.com/office/word/2012/wordml" xmlns:wpg="http://schemas.microsoft.com/office/word/2010/wordprocessingGroup" xmlns:wpi="http://schemas.microsoft.com/office/word/2010/wordprocessingInk" xmlns:wne="http://schemas.microsoft.com/office/word/2006/wordml" xmlns:wps="http://schemas.microsoft.com/office/word/2010/wordprocessingShape" mc:Ignorable="w14 w15 wp14">
-  <w:p>
-    <w:pPr>
-      <w:pStyle w:val="BodyText"/>
-      <w:spacing w:line="14" w:lineRule="auto"/>
-      <w:rPr>
-        <w:sz w:val="20"/>
-      </w:rPr>
-    </w:pPr>
-    <w:r>
-      <w:pict>
-        <v:shapetype id="_x0000_t202" coordsize="21600,21600" o:spt="202" path="m,l,21600r21600,l21600,xe">
-          <v:stroke joinstyle="miter"/>
-          <v:path gradientshapeok="t" o:connecttype="rect"/>
-        </v:shapetype>
-        <v:shape id="_x0000_s2049" type="#_x0000_t202" style="position:absolute;margin-left:25.45pt;margin-top:13.75pt;width:66.8pt;height:10.95pt;z-index:-251657216;mso-position-horizontal-relative:page;mso-position-vertical-relative:page" filled="f" stroked="f">
-          <v:textbox inset="0,0,0,0">
-            <w:txbxContent>
-              <w:p>
-                <w:pPr>
-                  <w:spacing w:before="14"/>
-                  <w:ind w:left="20"/>
-                  <w:rPr>
-                    <w:rFonts w:ascii="Arial MT"/>
-                    <w:sz w:val="16"/>
-                  </w:rPr>
-                </w:pPr>
-                <w:r>
-                  <w:rPr>
-                    <w:rFonts w:ascii="Arial MT"/>
-                    <w:sz w:val="16"/>
-                  </w:rPr>
-                  <w:t>11/16/22,</w:t>
-                </w:r>
-                <w:r>
-                  <w:rPr>
-                    <w:rFonts w:ascii="Arial MT"/>
-                    <w:spacing w:val="-5"/>
-                    <w:sz w:val="16"/>
-                  </w:rPr>
-                  <w:t xml:space="preserve"> </w:t>
-                </w:r>
-                <w:r>
-                  <w:rPr>
-                    <w:rFonts w:ascii="Arial MT"/>
-                    <w:sz w:val="16"/>
-                  </w:rPr>
-                  <w:t>1:19</w:t>
-                </w:r>
-                <w:r>
-                  <w:rPr>
-                    <w:rFonts w:ascii="Arial MT"/>
-                    <w:spacing w:val="-5"/>
-                    <w:sz w:val="16"/>
-                  </w:rPr>
-                  <w:t xml:space="preserve"> </w:t>
-                </w:r>
-                <w:r>
-                  <w:rPr>
-                    <w:rFonts w:ascii="Arial MT"/>
-                    <w:sz w:val="16"/>
-                  </w:rPr>
-                  <w:t>PM</w:t>
-                </w:r>
-              </w:p>
-            </w:txbxContent>
-          </v:textbox>
-          <w10:wrap anchorx="page" anchory="page"/>
-        </v:shape>
-      </w:pict>
-    </w:r>
-    <w:r>
-      <w:pict>
-        <v:shape id="_x0000_s2050" type="#_x0000_t202" style="position:absolute;margin-left:291.1pt;margin-top:13.75pt;width:107.85pt;height:10.95pt;z-index:-251656192;mso-position-horizontal-relative:page;mso-position-vertical-relative:page" filled="f" stroked="f">
-          <v:textbox inset="0,0,0,0">
-            <w:txbxContent>
-              <w:p>
-                <w:pPr>
-                  <w:spacing w:before="14"/>
-                  <w:ind w:left="20"/>
-                  <w:rPr>
-                    <w:rFonts w:ascii="Arial MT"/>
-                    <w:sz w:val="16"/>
-                  </w:rPr>
-                </w:pPr>
-                <w:r>
-                  <w:rPr>
-                    <w:rFonts w:ascii="Arial MT"/>
-                    <w:sz w:val="16"/>
-                  </w:rPr>
-                  <w:t>Untitled1.ipynb - Colaboratory</w:t>
-                </w:r>
-              </w:p>
-            </w:txbxContent>
-          </v:textbox>
-          <w10:wrap anchorx="page" anchory="page"/>
-        </v:shape>
-      </w:pict>
-    </w:r>
-  </w:p>
-</w:hdr>
 </file>
 
 <file path=word/styles.xml><?xml version="1.0" encoding="utf-8"?>
